--- a/game_reviews/translations/gifts-of-fortune (Version 2).docx
+++ b/game_reviews/translations/gifts-of-fortune (Version 2).docx
@@ -8,18 +8,6 @@
       </w:pPr>
       <w:r>
         <w:t>Play Gifts of Fortune Free Slot Game | Chinese Theme</w:t>
-      </w:r>
-    </w:p>
-    <w:p>
-      <w:r/>
-      <w:r>
-        <w:rPr>
-          <w:b/>
-        </w:rPr>
-        <w:t>Meta description</w:t>
-      </w:r>
-      <w:r>
-        <w:t>: Gifts of Fortune is a Chinese themed slot game by Big Time Gaming with 6 reels and up to 117,649 ways to win. Play for free and enjoy the lucky prizes feature.</w:t>
       </w:r>
     </w:p>
     <w:p>
@@ -434,9 +422,18 @@
       <w:r/>
       <w:r>
         <w:rPr>
+          <w:b/>
+        </w:rPr>
+        <w:t>Play Gifts of Fortune Free Slot Game | Chinese Theme</w:t>
+      </w:r>
+    </w:p>
+    <w:p>
+      <w:r/>
+      <w:r>
+        <w:rPr>
           <w:i/>
         </w:rPr>
-        <w:t>Create a cartoon-style image featuring a happy Maya warrior with glasses that fits the theme of the Gifts of Fortune online slot game. The image should be colorful and show the warrior holding a symbol of good fortune, such as a golden frog or red packet. The background should feature elements of Chinese tradition, such as cherry blossoms or a Chinese temple. The image should be eye-catching and visually appealing to attract players to try out the game.</w:t>
+        <w:t>Gifts of Fortune is a Chinese themed slot game by Big Time Gaming with 6 reels and up to 117,649 ways to win. Play for free and enjoy the lucky prizes feature.</w:t>
       </w:r>
     </w:p>
     <w:sectPr>
